--- a/Documents/Progress Report/Report 3.docx
+++ b/Documents/Progress Report/Report 3.docx
@@ -67,13 +67,13 @@
                     <w:rPr>
                       <w:b/>
                       <w:noProof/>
-                      <w:lang w:val="vi-VN" w:eastAsia="ja-JP"/>
+                      <w:lang w:eastAsia="ja-JP"/>
                     </w:rPr>
                     <w:drawing>
                       <wp:inline distT="0" distB="0" distL="0" distR="0">
-                        <wp:extent cx="781050" cy="704850"/>
-                        <wp:effectExtent l="0" t="0" r="0" b="0"/>
-                        <wp:docPr id="1" name="Picture 3" descr="C:\Documents and Settings\hattn2\Desktop\Logo FSOFT\FSOFT-new-vertical.jpg"/>
+                        <wp:extent cx="1736090" cy="1345565"/>
+                        <wp:effectExtent l="0" t="0" r="0" b="6985"/>
+                        <wp:docPr id="2" name="Picture 2"/>
                         <wp:cNvGraphicFramePr>
                           <a:graphicFrameLocks xmlns:a="http://schemas.openxmlformats.org/drawingml/2006/main" noChangeAspect="1"/>
                         </wp:cNvGraphicFramePr>
@@ -81,10 +81,8 @@
                           <a:graphicData uri="http://schemas.openxmlformats.org/drawingml/2006/picture">
                             <pic:pic xmlns:pic="http://schemas.openxmlformats.org/drawingml/2006/picture">
                               <pic:nvPicPr>
-                                <pic:cNvPr id="0" name="Picture 3" descr="C:\Documents and Settings\hattn2\Desktop\Logo FSOFT\FSOFT-new-vertical.jpg"/>
-                                <pic:cNvPicPr>
-                                  <a:picLocks noChangeAspect="1" noChangeArrowheads="1"/>
-                                </pic:cNvPicPr>
+                                <pic:cNvPr id="2" name="o_1a38jo0l81se612jo14gjolf1buga.jpg"/>
+                                <pic:cNvPicPr/>
                               </pic:nvPicPr>
                               <pic:blipFill>
                                 <a:blip r:embed="rId7" cstate="print">
@@ -94,23 +92,18 @@
                                     </a:ext>
                                   </a:extLst>
                                 </a:blip>
-                                <a:srcRect/>
                                 <a:stretch>
                                   <a:fillRect/>
                                 </a:stretch>
                               </pic:blipFill>
-                              <pic:spPr bwMode="auto">
+                              <pic:spPr>
                                 <a:xfrm>
                                   <a:off x="0" y="0"/>
-                                  <a:ext cx="781050" cy="704850"/>
+                                  <a:ext cx="1736090" cy="1345565"/>
                                 </a:xfrm>
                                 <a:prstGeom prst="rect">
                                   <a:avLst/>
                                 </a:prstGeom>
-                                <a:noFill/>
-                                <a:ln>
-                                  <a:noFill/>
-                                </a:ln>
                               </pic:spPr>
                             </pic:pic>
                           </a:graphicData>
@@ -131,7 +124,12 @@
                     <w:spacing w:after="0" w:line="360" w:lineRule="auto"/>
                   </w:pPr>
                   <w:r>
-                    <w:t>project progress report</w:t>
+                    <w:t>pro</w:t>
+                  </w:r>
+                  <w:bookmarkStart w:id="0" w:name="_GoBack"/>
+                  <w:bookmarkEnd w:id="0"/>
+                  <w:r>
+                    <w:t>ject progress report</w:t>
                   </w:r>
                   <w:r>
                     <w:t xml:space="preserve"> 1</w:t>
@@ -1039,6 +1037,7 @@
         <w:br/>
       </w:r>
       <w:r>
+        <w:lastRenderedPageBreak/>
         <w:t xml:space="preserve">Quality Activities </w:t>
       </w:r>
       <w:r>
@@ -1053,7 +1052,6 @@
         <w:pStyle w:val="Heading1"/>
       </w:pPr>
       <w:r>
-        <w:lastRenderedPageBreak/>
         <w:t>Tasks matches/missed</w:t>
       </w:r>
     </w:p>
@@ -1425,10 +1423,7 @@
               <w:pStyle w:val="Bang"/>
             </w:pPr>
             <w:r>
-              <w:t>Test Case</w:t>
-            </w:r>
-            <w:r>
-              <w:t xml:space="preserve"> </w:t>
+              <w:t xml:space="preserve">Test Case </w:t>
             </w:r>
             <w:r>
               <w:t>document</w:t>
@@ -1572,8 +1567,6 @@
             <w:r>
               <w:t xml:space="preserve">Write </w:t>
             </w:r>
-            <w:bookmarkStart w:id="0" w:name="_GoBack"/>
-            <w:bookmarkEnd w:id="0"/>
             <w:r>
               <w:t>Source Code</w:t>
             </w:r>
@@ -1647,13 +1640,7 @@
               <w:t xml:space="preserve">Report </w:t>
             </w:r>
             <w:r>
-              <w:t>Unit Test</w:t>
-            </w:r>
-            <w:r>
-              <w:t xml:space="preserve"> </w:t>
-            </w:r>
-            <w:r>
-              <w:t>Report</w:t>
+              <w:t>Unit Test Report</w:t>
             </w:r>
           </w:p>
         </w:tc>
@@ -1768,10 +1755,18 @@
         <w:pStyle w:val="Heading1"/>
       </w:pPr>
       <w:r>
-        <w:t>Problems and Suggestions</w:t>
+        <w:t xml:space="preserve">Problems and </w:t>
+      </w:r>
+      <w:proofErr w:type="gramStart"/>
+      <w:r>
+        <w:t>Suggestions</w:t>
       </w:r>
       <w:r>
-        <w:t xml:space="preserve"> : None</w:t>
+        <w:t xml:space="preserve"> :</w:t>
+      </w:r>
+      <w:proofErr w:type="gramEnd"/>
+      <w:r>
+        <w:t xml:space="preserve"> None</w:t>
       </w:r>
     </w:p>
     <w:p/>
@@ -1916,7 +1911,7 @@
         <w:rStyle w:val="PageNumber"/>
         <w:noProof/>
       </w:rPr>
-      <w:t>2</w:t>
+      <w:t>1</w:t>
     </w:r>
     <w:r>
       <w:rPr>
